--- a/Prova_4_HifiPrototyping/Leone_Mastrosimone_HifiPrototyping.docx
+++ b/Prova_4_HifiPrototyping/Leone_Mastrosimone_HifiPrototyping.docx
@@ -510,15 +510,7 @@
           <w:bCs/>
           <w:u w:val="single"/>
         </w:rPr>
-        <w:t xml:space="preserve"> permetterà agli utenti che lo desiderano di smettere di fumare, grazie all’opportuna scelta di vari obiettivi prop</w:t>
-      </w:r>
-      <w:r>
-        <w:rPr>
-          <w:b/>
-          <w:bCs/>
-          <w:u w:val="single"/>
-        </w:rPr>
-        <w:t xml:space="preserve">osti dal sistema stesso, che guideranno l'utente in maniera intelligente, portandolo a graduali miglioramenti e infine a sconfiggere questa dipendenza. </w:t>
+        <w:t xml:space="preserve"> permetterà agli utenti che lo desiderano di smettere di fumare, grazie all’opportuna scelta di vari obiettivi proposti dal sistema stesso, che guideranno l'utente in maniera intelligente, portandolo a graduali miglioramenti e infine a sconfiggere questa dipendenza. </w:t>
       </w:r>
     </w:p>
     <w:p>
@@ -530,13 +522,7 @@
         <w:jc w:val="both"/>
       </w:pPr>
       <w:r>
-        <w:t>L’utente, al momento della registrazione, inserirà alcune informazioni relative al suo vizio del fumo (</w:t>
-      </w:r>
-      <w:r>
-        <w:t>numero di sigarette mediamente fumate nell’arco di una giornata, motivo che porta solitamente ad accendere una sigaretta, tipo e marca di sigarette, ecc.); inoltre la maggior parte delle volte in cui “aggiungerà” una nuova sigaretta gli verrà notificato un</w:t>
-      </w:r>
-      <w:r>
-        <w:t xml:space="preserve"> messaggio informativo sui danni dovuti al fumo e la possibilità di vincere dei premi e sbloccare nuovi obiettivi, al fine di spronarlo a desistere dal suo proposito ed incentivarlo a continuare ad utilizzare l’</w:t>
+        <w:t>L’utente, al momento della registrazione, inserirà alcune informazioni relative al suo vizio del fumo (numero di sigarette mediamente fumate nell’arco di una giornata, motivo che porta solitamente ad accendere una sigaretta, tipo e marca di sigarette, ecc.); inoltre la maggior parte delle volte in cui “aggiungerà” una nuova sigaretta gli verrà notificato un messaggio informativo sui danni dovuti al fumo e la possibilità di vincere dei premi e sbloccare nuovi obiettivi, al fine di spronarlo a desistere dal suo proposito ed incentivarlo a continuare ad utilizzare l’</w:t>
       </w:r>
       <w:proofErr w:type="spellStart"/>
       <w:r>
@@ -544,10 +530,7 @@
       </w:r>
       <w:proofErr w:type="spellEnd"/>
       <w:r>
-        <w:t xml:space="preserve"> e, quindi, eliminare il vizio. È anche po</w:t>
-      </w:r>
-      <w:r>
-        <w:t xml:space="preserve">ssibile visualizzare il grafico delle sigarette fumate nell’arco di un periodo scelto dall’utente stesso (settimana, mese…). </w:t>
+        <w:t xml:space="preserve"> e, quindi, eliminare il vizio. È anche possibile visualizzare il grafico delle sigarette fumate nell’arco di un periodo scelto dall’utente stesso (settimana, mese…). </w:t>
       </w:r>
     </w:p>
     <w:p>
@@ -590,10 +573,7 @@
         <w:jc w:val="both"/>
       </w:pPr>
       <w:r>
-        <w:t>In base alla valutazione euristica, effettuata dai nostri colleghi,</w:t>
-      </w:r>
-      <w:r>
-        <w:t xml:space="preserve"> sui prototipi a bassa fedeltà, realizzati con il software </w:t>
+        <w:t xml:space="preserve">In base alla valutazione euristica, effettuata dai nostri colleghi, sui prototipi a bassa fedeltà, realizzati con il software </w:t>
       </w:r>
       <w:proofErr w:type="spellStart"/>
       <w:r>
@@ -625,10 +605,7 @@
         <w:spacing w:line="360" w:lineRule="auto"/>
       </w:pPr>
       <w:r>
-        <w:t>Una volta effett</w:t>
-      </w:r>
-      <w:r>
-        <w:t>uata la registrazione (primo utilizzo dell’</w:t>
+        <w:t>Una volta effettuata la registrazione (primo utilizzo dell’</w:t>
       </w:r>
       <w:proofErr w:type="spellStart"/>
       <w:r>
@@ -653,10 +630,7 @@
         <w:jc w:val="both"/>
       </w:pPr>
       <w:r>
-        <w:t>Viene offerta all’utente la possibilità di visualiz</w:t>
-      </w:r>
-      <w:r>
-        <w:t>zare un grafico sulle statistiche delle sigarette fumate nell'ultimo periodo, con una granularità personalizzabile dall'utente (giorni, settimane, mesi, ecc.);</w:t>
+        <w:t>Viene offerta all’utente la possibilità di visualizzare un grafico sulle statistiche delle sigarette fumate nell'ultimo periodo, con una granularità personalizzabile dall'utente (giorni, settimane, mesi, ecc.);</w:t>
       </w:r>
     </w:p>
     <w:p>
@@ -671,38 +645,97 @@
         </w:tabs>
         <w:spacing w:line="360" w:lineRule="auto"/>
         <w:jc w:val="both"/>
-        <w:rPr>
-          <w:highlight w:val="yellow"/>
-        </w:rPr>
-      </w:pPr>
-      <w:r>
-        <w:rPr>
-          <w:highlight w:val="yellow"/>
-        </w:rPr>
-        <w:t>(</w:t>
-      </w:r>
-      <w:r>
-        <w:rPr>
-          <w:highlight w:val="yellow"/>
-        </w:rPr>
-        <w:t xml:space="preserve">L'utente può condividere i progressi effettuati e i risultati ottenuti direttamente su </w:t>
+      </w:pPr>
+      <w:r>
+        <w:t xml:space="preserve">Cambiata la disposizione del tasto di </w:t>
       </w:r>
       <w:proofErr w:type="spellStart"/>
       <w:r>
-        <w:rPr>
-          <w:highlight w:val="yellow"/>
-        </w:rPr>
-        <w:t>Facebook</w:t>
+        <w:t>Logout</w:t>
       </w:r>
       <w:proofErr w:type="spellEnd"/>
       <w:r>
-        <w:rPr>
-          <w:highlight w:val="yellow"/>
-        </w:rPr>
-        <w:t>; da vedere)</w:t>
-      </w:r>
+        <w:t>, posto nel menu a tendina vicino al titolo della pagina;</w:t>
+      </w:r>
+    </w:p>
+    <w:p>
+      <w:pPr>
+        <w:pStyle w:val="Paragrafoelenco"/>
+        <w:numPr>
+          <w:ilvl w:val="0"/>
+          <w:numId w:val="1"/>
+        </w:numPr>
+        <w:tabs>
+          <w:tab w:val="left" w:pos="4140"/>
+        </w:tabs>
+        <w:spacing w:line="360" w:lineRule="auto"/>
+        <w:jc w:val="both"/>
+      </w:pPr>
+      <w:r>
+        <w:t>Inserita una nuova pagina relativa al profilo dell’utente;</w:t>
+      </w:r>
+    </w:p>
+    <w:p>
+      <w:pPr>
+        <w:pStyle w:val="Paragrafoelenco"/>
+        <w:numPr>
+          <w:ilvl w:val="0"/>
+          <w:numId w:val="1"/>
+        </w:numPr>
+        <w:tabs>
+          <w:tab w:val="left" w:pos="4140"/>
+        </w:tabs>
+        <w:spacing w:line="360" w:lineRule="auto"/>
+        <w:jc w:val="both"/>
+      </w:pPr>
       <w:bookmarkStart w:id="0" w:name="_GoBack"/>
       <w:bookmarkEnd w:id="0"/>
+      <w:r>
+        <w:t xml:space="preserve"> </w:t>
+      </w:r>
+    </w:p>
+    <w:p>
+      <w:pPr>
+        <w:pStyle w:val="Paragrafoelenco"/>
+        <w:numPr>
+          <w:ilvl w:val="0"/>
+          <w:numId w:val="1"/>
+        </w:numPr>
+        <w:tabs>
+          <w:tab w:val="left" w:pos="4140"/>
+        </w:tabs>
+        <w:spacing w:line="360" w:lineRule="auto"/>
+        <w:jc w:val="both"/>
+        <w:rPr>
+          <w:highlight w:val="yellow"/>
+        </w:rPr>
+      </w:pPr>
+      <w:r>
+        <w:rPr>
+          <w:highlight w:val="yellow"/>
+        </w:rPr>
+        <w:t xml:space="preserve">(L'utente può condividere i progressi effettuati e i risultati ottenuti direttamente su </w:t>
+      </w:r>
+      <w:proofErr w:type="spellStart"/>
+      <w:r>
+        <w:rPr>
+          <w:highlight w:val="yellow"/>
+        </w:rPr>
+        <w:t>Facebook</w:t>
+      </w:r>
+      <w:proofErr w:type="spellEnd"/>
+      <w:r>
+        <w:rPr>
+          <w:highlight w:val="yellow"/>
+        </w:rPr>
+        <w:t>; da vedere)</w:t>
+      </w:r>
+      <w:r>
+        <w:rPr>
+          <w:highlight w:val="yellow"/>
+        </w:rPr>
+        <w:t xml:space="preserve"> </w:t>
+      </w:r>
     </w:p>
     <w:sectPr>
       <w:pgSz w:w="11906" w:h="16838"/>

--- a/Prova_4_HifiPrototyping/Leone_Mastrosimone_HifiPrototyping.docx
+++ b/Prova_4_HifiPrototyping/Leone_Mastrosimone_HifiPrototyping.docx
@@ -466,15 +466,7 @@
           <w:bCs/>
           <w:u w:val="single"/>
         </w:rPr>
-        <w:t>SmokApp permetterà agli utenti che lo desiderano di smettere di fumare, grazie all’opportuna scelta di vari obiettivi prop</w:t>
-      </w:r>
-      <w:r>
-        <w:rPr>
-          <w:b/>
-          <w:bCs/>
-          <w:u w:val="single"/>
-        </w:rPr>
-        <w:t xml:space="preserve">osti dal sistema stesso, che guideranno l'utente in maniera intelligente, portandolo a graduali miglioramenti e infine a sconfiggere questa dipendenza. </w:t>
+        <w:t xml:space="preserve">SmokApp permetterà agli utenti che lo desiderano di smettere di fumare, grazie all’opportuna scelta di vari obiettivi proposti dal sistema stesso, che guideranno l'utente in maniera intelligente, portandolo a graduali miglioramenti e infine a sconfiggere questa dipendenza. </w:t>
       </w:r>
     </w:p>
     <w:p>
@@ -486,16 +478,7 @@
         <w:jc w:val="both"/>
       </w:pPr>
       <w:r>
-        <w:t>L’utente, al momento della registrazione, inserirà alcune informazioni relative al suo vizio del fumo (</w:t>
-      </w:r>
-      <w:r>
-        <w:t>numero di sigarette mediamente fumate nell’arco di una giornata, motivo che porta solitamente ad accendere una sigaretta, tipo e marca di sigarette, ecc.); inoltre la maggior parte delle volte in cui “aggiungerà” una nuova sigaretta gli verrà notificato un</w:t>
-      </w:r>
-      <w:r>
-        <w:t xml:space="preserve"> messaggio informativo sui danni dovuti al fumo e la possibilità di vincere dei premi e sbloccare nuovi obiettivi, al fine di spronarlo a desistere dal suo proposito ed incentivarlo a continuare ad utilizzare l’app e, quindi, eliminare il vizio. È anche po</w:t>
-      </w:r>
-      <w:r>
-        <w:t xml:space="preserve">ssibile visualizzare il grafico delle sigarette fumate nell’arco di un periodo scelto dall’utente stesso (settimana, mese…). </w:t>
+        <w:t xml:space="preserve">L’utente, al momento della registrazione, inserirà alcune informazioni relative al suo vizio del fumo (numero di sigarette mediamente fumate nell’arco di una giornata, motivo che porta solitamente ad accendere una sigaretta, tipo e marca di sigarette, ecc.); inoltre la maggior parte delle volte in cui “aggiungerà” una nuova sigaretta gli verrà notificato un messaggio informativo sui danni dovuti al fumo e la possibilità di vincere dei premi e sbloccare nuovi obiettivi, al fine di spronarlo a desistere dal suo proposito ed incentivarlo a continuare ad utilizzare l’app e, quindi, eliminare il vizio. È anche possibile visualizzare il grafico delle sigarette fumate nell’arco di un periodo scelto dall’utente stesso (settimana, mese…). </w:t>
       </w:r>
     </w:p>
     <w:p>
@@ -538,10 +521,7 @@
         <w:jc w:val="both"/>
       </w:pPr>
       <w:r>
-        <w:t>In base alla valutazione euristica, effettuata dai nostri colleghi,</w:t>
-      </w:r>
-      <w:r>
-        <w:t xml:space="preserve"> sui prototipi a bassa fedeltà, realizzati con il software Balsamiq Mockups 3, si è deciso di procedere con la realizzazione del prototipo 2 (file allegato Leone_Mastrosimone_Prototipo2.pdf), apportando delle modifiche di seguito elencate:</w:t>
+        <w:t>In base alla valutazione euristica, effettuata dai nostri colleghi, sui prototipi a bassa fedeltà, realizzati con il software Balsamiq Mockups 3, si è deciso di procedere con la realizzazione del prototipo 2 (file allegato Leone_Mastrosimone_Prototipo2.pdf), apportando delle modifiche di seguito elencate:</w:t>
       </w:r>
     </w:p>
     <w:p>
@@ -557,13 +537,7 @@
         <w:spacing w:line="360" w:lineRule="auto"/>
       </w:pPr>
       <w:r>
-        <w:t>Una volta effett</w:t>
-      </w:r>
-      <w:r>
-        <w:t>uata la registrazione (primo utilizzo dell’app) viene chiesto all’utente di inserire delle informazioni riguardanti le sue abitudini</w:t>
-      </w:r>
-      <w:r>
-        <w:t xml:space="preserve"> (numero di sigarette fumate in media in un giorno, tipo di sigarette…);</w:t>
+        <w:t>Una volta effettuata la registrazione (primo utilizzo dell’app) viene chiesto all’utente di inserire delle informazioni riguardanti le sue abitudini (numero di sigarette fumate in media in un giorno, tipo di sigarette…);</w:t>
       </w:r>
     </w:p>
     <w:p>
@@ -597,13 +571,7 @@
         <w:jc w:val="both"/>
       </w:pPr>
       <w:r>
-        <w:t>Cambiata la disposizione del tasto di Logout, posto nel menu a tendina vicino al titolo della pagina</w:t>
-      </w:r>
-      <w:r>
-        <w:t>, insieme al profilo dell’utente e i progressi effettuati</w:t>
-      </w:r>
-      <w:r>
-        <w:t>;</w:t>
+        <w:t>Cambiata la disposizione del tasto di Logout, posto nel menu a tendina vicino al titolo della pagina, insieme al profilo dell’utente e i progressi effettuati;</w:t>
       </w:r>
     </w:p>
     <w:p>
@@ -657,16 +625,10 @@
         </w:rPr>
       </w:pPr>
       <w:r>
-        <w:t>Nella Home è stata inserita un'antep</w:t>
-      </w:r>
-      <w:r>
-        <w:t>rima degli obiettivo corrente selezionato</w:t>
-      </w:r>
-      <w:r>
-        <w:t xml:space="preserve"> e quindi in corso</w:t>
-      </w:r>
-      <w:r>
-        <w:t xml:space="preserve"> e viene anche visualizzato il numero di sigarette fumate in un giorno, che viene aggiornato cliccando su “Add a cigarette”.</w:t>
+        <w:t>Nella Home è stata inserita un'anteprima degli obiettivo corrente selezionato e quindi in corso e viene anche visualizzato il numero di sigarette fumate in un giorno, che viene aggiornato</w:t>
+      </w:r>
+      <w:r>
+        <w:t xml:space="preserve"> cliccando su “Add a cigarette”;</w:t>
       </w:r>
       <w:bookmarkStart w:id="0" w:name="_GoBack"/>
       <w:bookmarkEnd w:id="0"/>
@@ -682,7 +644,12 @@
           <w:tab w:val="left" w:pos="4140"/>
         </w:tabs>
         <w:spacing w:line="360" w:lineRule="auto"/>
-      </w:pPr>
+        <w:jc w:val="both"/>
+      </w:pPr>
+      <w:r>
+        <w:lastRenderedPageBreak/>
+        <w:t>La prima volta che si clicca su “Add a cigarette” si ha possibilità di vincere il premio “Defeat the temptation”, successivamente (almeno se non è stato già vinto) verrà incrementato il numero di sigarette.</w:t>
+      </w:r>
     </w:p>
     <w:p>
       <w:pPr>

--- a/Prova_4_HifiPrototyping/Leone_Mastrosimone_HifiPrototyping.docx
+++ b/Prova_4_HifiPrototyping/Leone_Mastrosimone_HifiPrototyping.docx
@@ -159,8 +159,19 @@
           <w:sz w:val="52"/>
           <w:szCs w:val="52"/>
         </w:rPr>
-        <w:t>Hi-Fi Prototyping</w:t>
-      </w:r>
+        <w:t xml:space="preserve">Hi-Fi </w:t>
+      </w:r>
+      <w:proofErr w:type="spellStart"/>
+      <w:r>
+        <w:rPr>
+          <w:rFonts w:cs="Times New Roman"/>
+          <w:b/>
+          <w:sz w:val="52"/>
+          <w:szCs w:val="52"/>
+        </w:rPr>
+        <w:t>Prototyping</w:t>
+      </w:r>
+      <w:proofErr w:type="spellEnd"/>
     </w:p>
     <w:p>
       <w:pPr>
@@ -367,7 +378,21 @@
         <w:rPr>
           <w:rFonts w:cs="Times New Roman"/>
         </w:rPr>
-        <w:t>Giuseppe Mastrosimone O55/000262</w:t>
+        <w:t xml:space="preserve">Giuseppe </w:t>
+      </w:r>
+      <w:proofErr w:type="spellStart"/>
+      <w:r>
+        <w:rPr>
+          <w:rFonts w:cs="Times New Roman"/>
+        </w:rPr>
+        <w:t>Mastrosimone</w:t>
+      </w:r>
+      <w:proofErr w:type="spellEnd"/>
+      <w:r>
+        <w:rPr>
+          <w:rFonts w:cs="Times New Roman"/>
+        </w:rPr>
+        <w:t xml:space="preserve"> O55/000262</w:t>
       </w:r>
     </w:p>
     <w:p/>
@@ -444,7 +469,15 @@
         </w:rPr>
       </w:pPr>
       <w:r>
-        <w:t xml:space="preserve">Lo scopo del nostro prototipo è quello di dare un’idea dell’app che andremo a sviluppare. </w:t>
+        <w:t>Lo scopo del nostro prototipo è quello di dare un’idea dell’</w:t>
+      </w:r>
+      <w:proofErr w:type="spellStart"/>
+      <w:r>
+        <w:t>app</w:t>
+      </w:r>
+      <w:proofErr w:type="spellEnd"/>
+      <w:r>
+        <w:t xml:space="preserve"> che andremo a sviluppare. </w:t>
       </w:r>
     </w:p>
     <w:p>
@@ -460,42 +493,43 @@
           <w:u w:val="single"/>
         </w:rPr>
       </w:pPr>
+      <w:proofErr w:type="spellStart"/>
       <w:r>
         <w:rPr>
           <w:b/>
           <w:bCs/>
           <w:u w:val="single"/>
         </w:rPr>
-        <w:t>SmokApp permetterà agli utenti che lo desiderano di smettere di fumare, grazie all’opportuna scelta di vari obiettivi prop</w:t>
-      </w:r>
+        <w:t>SmokApp</w:t>
+      </w:r>
+      <w:proofErr w:type="spellEnd"/>
       <w:r>
         <w:rPr>
           <w:b/>
           <w:bCs/>
           <w:u w:val="single"/>
         </w:rPr>
-        <w:t xml:space="preserve">osti dal sistema stesso, che guideranno l'utente in maniera intelligente, portandolo a graduali miglioramenti e infine a sconfiggere questa dipendenza. </w:t>
-      </w:r>
-    </w:p>
-    <w:p>
-      <w:pPr>
-        <w:tabs>
-          <w:tab w:val="left" w:pos="4140"/>
-        </w:tabs>
-        <w:spacing w:line="360" w:lineRule="auto"/>
-        <w:jc w:val="both"/>
-      </w:pPr>
-      <w:r>
-        <w:t>L’utente, al momento della registrazione, inserirà alcune informazioni relative al suo vizio del fumo (</w:t>
-      </w:r>
-      <w:r>
-        <w:t>numero di sigarette mediamente fumate nell’arco di una giornata, motivo che porta solitamente ad accendere una sigaretta, tipo e marca di sigarette, ecc.); inoltre la maggior parte delle volte in cui “aggiungerà” una nuova sigaretta gli verrà notificato un</w:t>
-      </w:r>
-      <w:r>
-        <w:t xml:space="preserve"> messaggio informativo sui danni dovuti al fumo e la possibilità di vincere dei premi e sbloccare nuovi obiettivi, al fine di spronarlo a desistere dal suo proposito ed incentivarlo a continuare ad utilizzare l’app e, quindi, eliminare il vizio. È anche po</w:t>
-      </w:r>
-      <w:r>
-        <w:t xml:space="preserve">ssibile visualizzare il grafico delle sigarette fumate nell’arco di un periodo scelto dall’utente stesso (settimana, mese…). </w:t>
+        <w:t xml:space="preserve"> permetterà agli utenti che lo desiderano di smettere di fumare, grazie all’opportuna scelta di vari obiettivi proposti dal sistema stesso, che guideranno l'utente in maniera intelligente, portandolo a graduali miglioramenti e infine a sconfiggere questa dipendenza. </w:t>
+      </w:r>
+    </w:p>
+    <w:p>
+      <w:pPr>
+        <w:tabs>
+          <w:tab w:val="left" w:pos="4140"/>
+        </w:tabs>
+        <w:spacing w:line="360" w:lineRule="auto"/>
+        <w:jc w:val="both"/>
+      </w:pPr>
+      <w:r>
+        <w:t>L’utente, al momento della registrazione, inserirà alcune informazioni relative al suo vizio del fumo (numero di sigarette mediamente fumate nell’arco di una giornata, motivo che porta solitamente ad accendere una sigaretta, tipo e marca di sigarette, ecc.); inoltre la maggior parte delle volte in cui “aggiungerà” una nuova sigaretta gli verrà notificato un messaggio informativo sui danni dovuti al fumo e la possibilità di vincere dei premi e sbloccare nuovi obiettivi, al fine di spronarlo a desistere dal suo proposito ed incentivarlo a continuare ad utilizzare l’</w:t>
+      </w:r>
+      <w:proofErr w:type="spellStart"/>
+      <w:r>
+        <w:t>app</w:t>
+      </w:r>
+      <w:proofErr w:type="spellEnd"/>
+      <w:r>
+        <w:t xml:space="preserve"> e, quindi, eliminare il vizio. È anche possibile visualizzare il grafico delle sigarette fumate nell’arco di un periodo scelto dall’utente stesso (settimana, mese…). </w:t>
       </w:r>
     </w:p>
     <w:p>
@@ -538,10 +572,23 @@
         <w:jc w:val="both"/>
       </w:pPr>
       <w:r>
-        <w:t>In base alla valutazione euristica, effettuata dai nostri colleghi,</w:t>
-      </w:r>
-      <w:r>
-        <w:t xml:space="preserve"> sui prototipi a bassa fedeltà, realizzati con il software Balsamiq Mockups 3, si è deciso di procedere con la realizzazione del prototipo 2 (file allegato Leone_Mastrosimone_Prototipo2.pdf), apportando delle modifiche di seguito elencate:</w:t>
+        <w:t xml:space="preserve">In base alla valutazione euristica, effettuata dai nostri colleghi, sui prototipi a bassa fedeltà, realizzati con il software </w:t>
+      </w:r>
+      <w:proofErr w:type="spellStart"/>
+      <w:r>
+        <w:t>Balsamiq</w:t>
+      </w:r>
+      <w:proofErr w:type="spellEnd"/>
+      <w:r>
+        <w:t xml:space="preserve"> </w:t>
+      </w:r>
+      <w:proofErr w:type="spellStart"/>
+      <w:r>
+        <w:t>Mockups</w:t>
+      </w:r>
+      <w:proofErr w:type="spellEnd"/>
+      <w:r>
+        <w:t xml:space="preserve"> 3, si è deciso di procedere con la realizzazione del prototipo 2 (file allegato Leone_Mastrosimone_Prototipo2.pdf), apportando delle modifiche di seguito elencate:</w:t>
       </w:r>
     </w:p>
     <w:p>
@@ -557,10 +604,15 @@
         <w:spacing w:line="360" w:lineRule="auto"/>
       </w:pPr>
       <w:r>
-        <w:t>Una volta effett</w:t>
-      </w:r>
-      <w:r>
-        <w:t>uata la registrazione (primo utilizzo dell’app) viene chiesto all’utente di inserire delle informazioni riguardanti le sue abitudini (numero di sigarette fumate in media in un giorno, tipo di sigarette…);</w:t>
+        <w:t>Una volta effettuata la registrazione (primo utilizzo dell’</w:t>
+      </w:r>
+      <w:proofErr w:type="spellStart"/>
+      <w:r>
+        <w:t>app</w:t>
+      </w:r>
+      <w:proofErr w:type="spellEnd"/>
+      <w:r>
+        <w:t>) viene chiesto all’utente di inserire delle informazioni riguardanti le sue abitudini (numero di sigarette fumate in media in un giorno, tipo di sigarette…);</w:t>
       </w:r>
     </w:p>
     <w:p>
@@ -577,10 +629,7 @@
         <w:jc w:val="both"/>
       </w:pPr>
       <w:r>
-        <w:t>Viene offerta all’utente la possibilità di visualiz</w:t>
-      </w:r>
-      <w:r>
-        <w:t>zare un grafico sulle statistiche delle sigarette fumate nell'ultimo periodo, con una granularità personalizzabile dall'utente (giorni, settimane, mesi, ecc.);</w:t>
+        <w:t>Viene offerta all’utente la possibilità di visualizzare un grafico sulle statistiche delle sigarette fumate nell'ultimo periodo, con una granularità personalizzabile dall'utente (giorni, settimane, mesi, ecc.);</w:t>
       </w:r>
     </w:p>
     <w:p>
@@ -597,10 +646,23 @@
         <w:jc w:val="both"/>
       </w:pPr>
       <w:r>
-        <w:t>Cambiata la disposizione del tasto di Logout, posto nel menù a tendina vicino al titolo della pa</w:t>
-      </w:r>
-      <w:r>
-        <w:t>gina, insieme al profilo dell’utente e i progressi effettuati;</w:t>
+        <w:t xml:space="preserve">Cambiata la disposizione del tasto di </w:t>
+      </w:r>
+      <w:proofErr w:type="spellStart"/>
+      <w:r>
+        <w:t>Logout</w:t>
+      </w:r>
+      <w:proofErr w:type="spellEnd"/>
+      <w:r>
+        <w:t xml:space="preserve">, posto nel </w:t>
+      </w:r>
+      <w:proofErr w:type="spellStart"/>
+      <w:r>
+        <w:t>menù</w:t>
+      </w:r>
+      <w:proofErr w:type="spellEnd"/>
+      <w:r>
+        <w:t xml:space="preserve"> a tendina vicino al titolo della pagina, insieme al profilo dell’utente e i progressi effettuati;</w:t>
       </w:r>
     </w:p>
     <w:p>
@@ -634,10 +696,39 @@
         <w:jc w:val="both"/>
       </w:pPr>
       <w:r>
-        <w:t xml:space="preserve">È possibile accedere da qualsiasi schermata ai progressi dell’utente (e non più solo dalla pagina Goals cliccando su “See your </w:t>
-      </w:r>
-      <w:r>
-        <w:t>progresses”);</w:t>
+        <w:t xml:space="preserve">È possibile accedere da qualsiasi schermata ai progressi dell’utente (e non più solo dalla pagina </w:t>
+      </w:r>
+      <w:proofErr w:type="spellStart"/>
+      <w:r>
+        <w:t>Goals</w:t>
+      </w:r>
+      <w:proofErr w:type="spellEnd"/>
+      <w:r>
+        <w:t xml:space="preserve"> cliccando su “</w:t>
+      </w:r>
+      <w:proofErr w:type="spellStart"/>
+      <w:r>
+        <w:t>See</w:t>
+      </w:r>
+      <w:proofErr w:type="spellEnd"/>
+      <w:r>
+        <w:t xml:space="preserve"> </w:t>
+      </w:r>
+      <w:proofErr w:type="spellStart"/>
+      <w:r>
+        <w:t>your</w:t>
+      </w:r>
+      <w:proofErr w:type="spellEnd"/>
+      <w:r>
+        <w:t xml:space="preserve"> </w:t>
+      </w:r>
+      <w:proofErr w:type="spellStart"/>
+      <w:r>
+        <w:t>progresses</w:t>
+      </w:r>
+      <w:proofErr w:type="spellEnd"/>
+      <w:r>
+        <w:t>”);</w:t>
       </w:r>
     </w:p>
     <w:p>
@@ -654,10 +745,23 @@
         <w:jc w:val="both"/>
       </w:pPr>
       <w:r>
-        <w:t>Nella Home è stata inserita un'anteprima dell'obiettivo corrente selezionato e quindi in corso e viene anche visualizzato il numero di sigarette fumate quel giorno, che viene aggiornato ogni volta che viene cliccato il tasto “Add a cigarette”</w:t>
-      </w:r>
-      <w:r>
-        <w:t>;</w:t>
+        <w:t>Nella Home è stata inserita un'anteprima dell'obiettivo corrente selezionato e quindi in corso e viene anche visualizzato il numero di sigarette fumate quel giorno, che viene aggiornato ogni volta che viene cliccato il tasto “</w:t>
+      </w:r>
+      <w:proofErr w:type="spellStart"/>
+      <w:r>
+        <w:t>Add</w:t>
+      </w:r>
+      <w:proofErr w:type="spellEnd"/>
+      <w:r>
+        <w:t xml:space="preserve"> a </w:t>
+      </w:r>
+      <w:proofErr w:type="spellStart"/>
+      <w:r>
+        <w:t>cigarette</w:t>
+      </w:r>
+      <w:proofErr w:type="spellEnd"/>
+      <w:r>
+        <w:t>”;</w:t>
       </w:r>
     </w:p>
     <w:p>
@@ -675,7 +779,39 @@
       </w:pPr>
       <w:r>
         <w:lastRenderedPageBreak/>
-        <w:t>Quando si clicca su “Add a cigarette” si ha la possibilità di vincere il premio “Defeat the temptation!”; inoltre verrà incrementato il numero di sigarette, visualizzabile direttamente nella Home;</w:t>
+        <w:t>Quando si clicca su “</w:t>
+      </w:r>
+      <w:proofErr w:type="spellStart"/>
+      <w:r>
+        <w:t>Add</w:t>
+      </w:r>
+      <w:proofErr w:type="spellEnd"/>
+      <w:r>
+        <w:t xml:space="preserve"> a </w:t>
+      </w:r>
+      <w:proofErr w:type="spellStart"/>
+      <w:r>
+        <w:t>cigarette</w:t>
+      </w:r>
+      <w:proofErr w:type="spellEnd"/>
+      <w:r>
+        <w:t>” si ha la possibilità di vincere il premio “</w:t>
+      </w:r>
+      <w:proofErr w:type="spellStart"/>
+      <w:r>
+        <w:t>Defeat</w:t>
+      </w:r>
+      <w:proofErr w:type="spellEnd"/>
+      <w:r>
+        <w:t xml:space="preserve"> the </w:t>
+      </w:r>
+      <w:proofErr w:type="spellStart"/>
+      <w:r>
+        <w:t>temptation</w:t>
+      </w:r>
+      <w:proofErr w:type="spellEnd"/>
+      <w:r>
+        <w:t>!”; inoltre verrà incrementato il numero di sigarette, visualizzabile direttamente nella Home;</w:t>
       </w:r>
     </w:p>
     <w:p>
@@ -727,10 +863,77 @@
         <w:jc w:val="both"/>
       </w:pPr>
       <w:r>
-        <w:t>Il piano di sviluppo del nostro prototipo è delineato nel file DevelopmentPlan.xls.</w:t>
+        <w:t>Il piano di sviluppo del nostro prototipo è delineato nel file Development</w:t>
+      </w:r>
+      <w:r>
+        <w:t>_</w:t>
+      </w:r>
+      <w:r>
+        <w:t>Plan.xls.</w:t>
+      </w:r>
+    </w:p>
+    <w:p>
+      <w:pPr>
+        <w:tabs>
+          <w:tab w:val="left" w:pos="4140"/>
+        </w:tabs>
+        <w:spacing w:line="360" w:lineRule="auto"/>
+        <w:jc w:val="both"/>
+      </w:pPr>
+    </w:p>
+    <w:p>
+      <w:pPr>
+        <w:tabs>
+          <w:tab w:val="left" w:pos="4140"/>
+        </w:tabs>
+        <w:spacing w:line="360" w:lineRule="auto"/>
+        <w:jc w:val="both"/>
+        <w:rPr>
+          <w:b/>
+          <w:sz w:val="28"/>
+          <w:szCs w:val="28"/>
+        </w:rPr>
+      </w:pPr>
+      <w:r>
+        <w:rPr>
+          <w:b/>
+          <w:sz w:val="28"/>
+          <w:szCs w:val="28"/>
+        </w:rPr>
+        <w:t>Prototipo</w:t>
+      </w:r>
+    </w:p>
+    <w:p>
+      <w:pPr>
+        <w:tabs>
+          <w:tab w:val="left" w:pos="4140"/>
+        </w:tabs>
+        <w:spacing w:line="360" w:lineRule="auto"/>
+        <w:jc w:val="both"/>
+      </w:pPr>
+      <w:r>
+        <w:t xml:space="preserve">Il prototipo ad alta fedeltà si trova al seguente URL: </w:t>
       </w:r>
       <w:bookmarkStart w:id="0" w:name="_GoBack"/>
       <w:bookmarkEnd w:id="0"/>
+    </w:p>
+    <w:p>
+      <w:pPr>
+        <w:tabs>
+          <w:tab w:val="left" w:pos="4140"/>
+        </w:tabs>
+        <w:spacing w:line="360" w:lineRule="auto"/>
+        <w:jc w:val="both"/>
+      </w:pPr>
+    </w:p>
+    <w:p>
+      <w:pPr>
+        <w:tabs>
+          <w:tab w:val="left" w:pos="4140"/>
+        </w:tabs>
+        <w:spacing w:line="360" w:lineRule="auto"/>
+        <w:jc w:val="both"/>
+      </w:pPr>
     </w:p>
     <w:sectPr>
       <w:pgSz w:w="11906" w:h="16838"/>

--- a/Prova_4_HifiPrototyping/Leone_Mastrosimone_HifiPrototyping.docx
+++ b/Prova_4_HifiPrototyping/Leone_Mastrosimone_HifiPrototyping.docx
@@ -914,6 +914,47 @@
       <w:r>
         <w:t xml:space="preserve">Il prototipo ad alta fedeltà si trova al seguente URL: </w:t>
       </w:r>
+      <w:hyperlink r:id="rId5" w:history="1">
+        <w:r>
+          <w:rPr>
+            <w:rStyle w:val="Collegamentoipertestuale"/>
+          </w:rPr>
+          <w:t>https://www.jus</w:t>
+        </w:r>
+        <w:r>
+          <w:rPr>
+            <w:rStyle w:val="Collegamentoipertestuale"/>
+          </w:rPr>
+          <w:t>t</w:t>
+        </w:r>
+        <w:r>
+          <w:rPr>
+            <w:rStyle w:val="Collegamentoipertestuale"/>
+          </w:rPr>
+          <w:t>inmind.com/usernote/pr</w:t>
+        </w:r>
+        <w:r>
+          <w:rPr>
+            <w:rStyle w:val="Collegamentoipertestuale"/>
+          </w:rPr>
+          <w:t>o</w:t>
+        </w:r>
+        <w:r>
+          <w:rPr>
+            <w:rStyle w:val="Collegamentoipertestuale"/>
+          </w:rPr>
+          <w:t>totypes/15258068/15260565/15331825/index.html#/screens/961aaad1-0bd8-4d4a-8b15-cac5f481f1b7</w:t>
+        </w:r>
+      </w:hyperlink>
+    </w:p>
+    <w:p>
+      <w:pPr>
+        <w:tabs>
+          <w:tab w:val="left" w:pos="4140"/>
+        </w:tabs>
+        <w:spacing w:line="360" w:lineRule="auto"/>
+        <w:jc w:val="both"/>
+      </w:pPr>
       <w:bookmarkStart w:id="0" w:name="_GoBack"/>
       <w:bookmarkEnd w:id="0"/>
     </w:p>
@@ -1921,6 +1962,29 @@
   <w:style w:type="numbering" w:customStyle="1" w:styleId="WW8Num2">
     <w:name w:val="WW8Num2"/>
   </w:style>
+  <w:style w:type="character" w:styleId="Collegamentoipertestuale">
+    <w:name w:val="Hyperlink"/>
+    <w:basedOn w:val="Carpredefinitoparagrafo"/>
+    <w:uiPriority w:val="99"/>
+    <w:unhideWhenUsed/>
+    <w:rsid w:val="0062494F"/>
+    <w:rPr>
+      <w:color w:val="0563C1" w:themeColor="hyperlink"/>
+      <w:u w:val="single"/>
+    </w:rPr>
+  </w:style>
+  <w:style w:type="character" w:styleId="Collegamentovisitato">
+    <w:name w:val="FollowedHyperlink"/>
+    <w:basedOn w:val="Carpredefinitoparagrafo"/>
+    <w:uiPriority w:val="99"/>
+    <w:semiHidden/>
+    <w:unhideWhenUsed/>
+    <w:rsid w:val="0062494F"/>
+    <w:rPr>
+      <w:color w:val="954F72" w:themeColor="followedHyperlink"/>
+      <w:u w:val="single"/>
+    </w:rPr>
+  </w:style>
 </w:styles>
 </file>
 

--- a/Prova_4_HifiPrototyping/Leone_Mastrosimone_HifiPrototyping.docx
+++ b/Prova_4_HifiPrototyping/Leone_Mastrosimone_HifiPrototyping.docx
@@ -914,36 +914,21 @@
       <w:r>
         <w:t xml:space="preserve">Il prototipo ad alta fedeltà si trova al seguente URL: </w:t>
       </w:r>
+    </w:p>
+    <w:p>
+      <w:pPr>
+        <w:tabs>
+          <w:tab w:val="left" w:pos="4140"/>
+        </w:tabs>
+        <w:spacing w:line="360" w:lineRule="auto"/>
+        <w:jc w:val="both"/>
+      </w:pPr>
       <w:hyperlink r:id="rId5" w:history="1">
         <w:r>
           <w:rPr>
             <w:rStyle w:val="Collegamentoipertestuale"/>
           </w:rPr>
-          <w:t>https://www.jus</w:t>
-        </w:r>
-        <w:r>
-          <w:rPr>
-            <w:rStyle w:val="Collegamentoipertestuale"/>
-          </w:rPr>
-          <w:t>t</w:t>
-        </w:r>
-        <w:r>
-          <w:rPr>
-            <w:rStyle w:val="Collegamentoipertestuale"/>
-          </w:rPr>
-          <w:t>inmind.com/usernote/pr</w:t>
-        </w:r>
-        <w:r>
-          <w:rPr>
-            <w:rStyle w:val="Collegamentoipertestuale"/>
-          </w:rPr>
-          <w:t>o</w:t>
-        </w:r>
-        <w:r>
-          <w:rPr>
-            <w:rStyle w:val="Collegamentoipertestuale"/>
-          </w:rPr>
-          <w:t>totypes/15258068/15260565/15331825/index.html#/screens/961aaad1-0bd8-4d4a-8b15-cac5f481f1b7</w:t>
+          <w:t>https://www.justinmind.com/usernote/prototypes/15258068/15260565/15344273/index.html#/screens/d12245cc-1680-458d-89dd-4f0d7fb22724</w:t>
         </w:r>
       </w:hyperlink>
     </w:p>
@@ -957,6 +942,15 @@
       </w:pPr>
       <w:bookmarkStart w:id="0" w:name="_GoBack"/>
       <w:bookmarkEnd w:id="0"/>
+    </w:p>
+    <w:p>
+      <w:pPr>
+        <w:tabs>
+          <w:tab w:val="left" w:pos="4140"/>
+        </w:tabs>
+        <w:spacing w:line="360" w:lineRule="auto"/>
+        <w:jc w:val="both"/>
+      </w:pPr>
     </w:p>
     <w:p>
       <w:pPr>

--- a/Prova_4_HifiPrototyping/Leone_Mastrosimone_HifiPrototyping.docx
+++ b/Prova_4_HifiPrototyping/Leone_Mastrosimone_HifiPrototyping.docx
@@ -509,33 +509,31 @@
           <w:bCs/>
           <w:u w:val="single"/>
         </w:rPr>
-        <w:t xml:space="preserve"> permetterà agli utenti che lo desiderano di smettere di fumare, grazie all’opportuna scelta di vari obiettivi prop</w:t>
-      </w:r>
-      <w:r>
-        <w:rPr>
-          <w:b/>
-          <w:bCs/>
-          <w:u w:val="single"/>
-        </w:rPr>
-        <w:t xml:space="preserve">osti dal sistema stesso, che guideranno l'utente in maniera intelligente, portandolo a graduali miglioramenti e infine a sconfiggere questa dipendenza. </w:t>
-      </w:r>
-    </w:p>
-    <w:p>
-      <w:pPr>
-        <w:tabs>
-          <w:tab w:val="left" w:pos="4140"/>
-        </w:tabs>
-        <w:spacing w:line="360" w:lineRule="auto"/>
-        <w:jc w:val="both"/>
-      </w:pPr>
-      <w:r>
-        <w:t>L’utente, al momento della registrazione, inserirà alcune informazioni relative al suo vizio del fumo (</w:t>
-      </w:r>
-      <w:r>
-        <w:t>numero di sigarette mediamente fumate nell’arco di una giornata, motivo che porta solitamente ad accendere una sigaretta, tipo e marca di sigarette, ecc.); inoltre la maggior parte delle volte in cui “aggiungerà” una nuova sigaretta gli verrà notificato un</w:t>
-      </w:r>
-      <w:r>
-        <w:t xml:space="preserve"> messaggio informativo sui danni dovuti al fumo e la possibilità di vincere dei premi e sbloccare nuovi obiettivi, al fine di spronarlo a desistere dal suo proposito ed incentivarlo a continuare ad utilizzare l’</w:t>
+        <w:t xml:space="preserve"> permetterà agli utenti che lo desiderano di smettere di fumare, grazie all’opportuna scelta di vari obiettivi proposti dal sistema stesso, che guideranno l'utente in maniera intelligente, portandolo a graduali miglioramenti e infine a sconfiggere questa dipendenza. </w:t>
+      </w:r>
+    </w:p>
+    <w:p>
+      <w:pPr>
+        <w:tabs>
+          <w:tab w:val="left" w:pos="4140"/>
+        </w:tabs>
+        <w:spacing w:line="360" w:lineRule="auto"/>
+        <w:jc w:val="both"/>
+      </w:pPr>
+      <w:r>
+        <w:t>L’utente, al momento della registrazione, inserirà alcune informazioni relative al suo vizio del fumo (numero di sigarette mediamente fumate nell’arco di una g</w:t>
+      </w:r>
+      <w:r>
+        <w:t>iornata</w:t>
+      </w:r>
+      <w:r>
+        <w:t xml:space="preserve">, tipo e marca di sigarette, ecc.); inoltre la maggior parte delle volte in cui “aggiungerà” una nuova sigaretta gli verrà notificato un messaggio informativo sui danni dovuti al fumo e la possibilità di vincere dei premi e sbloccare nuovi obiettivi, al fine di spronarlo </w:t>
+      </w:r>
+      <w:r>
+        <w:t>a desistere dal suo proposito e incentivarlo a continuare a</w:t>
+      </w:r>
+      <w:r>
+        <w:t xml:space="preserve"> utilizzare l’</w:t>
       </w:r>
       <w:proofErr w:type="spellStart"/>
       <w:r>
@@ -543,10 +541,7 @@
       </w:r>
       <w:proofErr w:type="spellEnd"/>
       <w:r>
-        <w:t xml:space="preserve"> e, quindi, eliminare il vizio. È anche po</w:t>
-      </w:r>
-      <w:r>
-        <w:t xml:space="preserve">ssibile visualizzare il grafico delle sigarette fumate nell’arco di un periodo scelto dall’utente stesso (settimana, mese…). </w:t>
+        <w:t xml:space="preserve"> e, quindi, eliminare il vizio. È anche possibile visualizzare il grafico delle sigarette fumate nell’arco di un periodo scelto dall’utente stesso (settimana, mese…). </w:t>
       </w:r>
     </w:p>
     <w:p>
@@ -589,10 +584,7 @@
         <w:jc w:val="both"/>
       </w:pPr>
       <w:r>
-        <w:t>In base alla valutazione euristica, effettuata dai nostri colleghi,</w:t>
-      </w:r>
-      <w:r>
-        <w:t xml:space="preserve"> sui prototipi a bassa fedeltà, realizzati con il software </w:t>
+        <w:t xml:space="preserve">In base alla valutazione euristica, effettuata dai nostri colleghi, sui prototipi a bassa fedeltà, realizzati con il software </w:t>
       </w:r>
       <w:proofErr w:type="spellStart"/>
       <w:r>
@@ -624,10 +616,7 @@
         <w:spacing w:line="360" w:lineRule="auto"/>
       </w:pPr>
       <w:r>
-        <w:t>Una volta effett</w:t>
-      </w:r>
-      <w:r>
-        <w:t>uata la registrazione (primo utilizzo dell’</w:t>
+        <w:t>Una volta effettuata la registrazione (primo utilizzo dell’</w:t>
       </w:r>
       <w:proofErr w:type="spellStart"/>
       <w:r>
@@ -652,10 +641,7 @@
         <w:jc w:val="both"/>
       </w:pPr>
       <w:r>
-        <w:t>Viene offerta all’utente la possibilità di visualiz</w:t>
-      </w:r>
-      <w:r>
-        <w:t>zare un grafico sulle statistiche delle sigarette fumate nell'ultimo periodo, con una granularità personalizzabile dall'utente (giorni, settimane, mesi, ecc.);</w:t>
+        <w:t>Viene offerta all’utente la possibilità di visualizzare un grafico sulle statistiche delle sigarette fumate nell'ultimo periodo, con una granularità personalizzabile dall'utente (giorni, settimane, mesi, ecc.);</w:t>
       </w:r>
     </w:p>
     <w:p>
@@ -688,10 +674,7 @@
       </w:r>
       <w:proofErr w:type="spellEnd"/>
       <w:r>
-        <w:t xml:space="preserve"> a tendina vicino al titolo della pa</w:t>
-      </w:r>
-      <w:r>
-        <w:t>gina, insieme al profilo dell’utente e i progressi effettuati;</w:t>
+        <w:t xml:space="preserve"> a tendina vicino al titolo della pagina, insieme al profilo dell’utente e i progressi effettuati;</w:t>
       </w:r>
     </w:p>
     <w:p>
@@ -790,10 +773,7 @@
       </w:r>
       <w:proofErr w:type="spellEnd"/>
       <w:r>
-        <w:t>”</w:t>
-      </w:r>
-      <w:r>
-        <w:t>;</w:t>
+        <w:t>”;</w:t>
       </w:r>
     </w:p>
     <w:p>
@@ -810,40 +790,43 @@
         <w:jc w:val="both"/>
       </w:pPr>
       <w:r>
+        <w:t>Quando si clicca su “</w:t>
+      </w:r>
+      <w:proofErr w:type="spellStart"/>
+      <w:r>
+        <w:t>Add</w:t>
+      </w:r>
+      <w:proofErr w:type="spellEnd"/>
+      <w:r>
+        <w:t xml:space="preserve"> a </w:t>
+      </w:r>
+      <w:proofErr w:type="spellStart"/>
+      <w:r>
+        <w:t>cigarette</w:t>
+      </w:r>
+      <w:proofErr w:type="spellEnd"/>
+      <w:r>
+        <w:t>” si ha la possibilità di vincere il premio “</w:t>
+      </w:r>
+      <w:proofErr w:type="spellStart"/>
+      <w:r>
+        <w:t>Defeat</w:t>
+      </w:r>
+      <w:proofErr w:type="spellEnd"/>
+      <w:r>
+        <w:t xml:space="preserve"> the </w:t>
+      </w:r>
+      <w:proofErr w:type="spellStart"/>
+      <w:r>
         <w:lastRenderedPageBreak/>
-        <w:t>Quando si clicca su “</w:t>
-      </w:r>
-      <w:proofErr w:type="spellStart"/>
-      <w:r>
-        <w:t>Add</w:t>
+        <w:t>temptati</w:t>
+      </w:r>
+      <w:r>
+        <w:t>on</w:t>
       </w:r>
       <w:proofErr w:type="spellEnd"/>
       <w:r>
-        <w:t xml:space="preserve"> a </w:t>
-      </w:r>
-      <w:proofErr w:type="spellStart"/>
-      <w:r>
-        <w:t>cigarette</w:t>
-      </w:r>
-      <w:proofErr w:type="spellEnd"/>
-      <w:r>
-        <w:t>” si ha la possibilità di vincere il premio “</w:t>
-      </w:r>
-      <w:proofErr w:type="spellStart"/>
-      <w:r>
-        <w:t>Defeat</w:t>
-      </w:r>
-      <w:proofErr w:type="spellEnd"/>
-      <w:r>
-        <w:t xml:space="preserve"> the </w:t>
-      </w:r>
-      <w:proofErr w:type="spellStart"/>
-      <w:r>
-        <w:t>temptation</w:t>
-      </w:r>
-      <w:proofErr w:type="spellEnd"/>
-      <w:r>
-        <w:t>!”; inoltre verrà incrementato il numero di sigarette, visualizzabile direttamente nella Home;</w:t>
+        <w:t>!”.</w:t>
       </w:r>
     </w:p>
     <w:p>
@@ -895,10 +878,7 @@
         <w:jc w:val="both"/>
       </w:pPr>
       <w:r>
-        <w:t>Il piano di sviluppo del nostro proto</w:t>
-      </w:r>
-      <w:r>
-        <w:t>tipo è delineato nel file Development_Plan.xls.</w:t>
+        <w:t>Il piano di sviluppo del nostro prototipo è delineato nel file Development_Plan.xls.</w:t>
       </w:r>
     </w:p>
     <w:p>
@@ -939,6 +919,9 @@
         </w:tabs>
         <w:spacing w:line="360" w:lineRule="auto"/>
         <w:jc w:val="both"/>
+        <w:rPr>
+          <w:rStyle w:val="InternetLink"/>
+        </w:rPr>
       </w:pPr>
       <w:r>
         <w:t xml:space="preserve">È possibile visualizzare il prototipo ad alta fedeltà cliccando </w:t>
@@ -948,23 +931,37 @@
           <w:rPr>
             <w:rStyle w:val="InternetLink"/>
           </w:rPr>
-          <w:t>Q</w:t>
-        </w:r>
-        <w:bookmarkStart w:id="0" w:name="_GoBack"/>
-        <w:bookmarkEnd w:id="0"/>
-        <w:r>
-          <w:rPr>
-            <w:rStyle w:val="InternetLink"/>
-          </w:rPr>
-          <w:t>U</w:t>
-        </w:r>
-        <w:r>
-          <w:rPr>
-            <w:rStyle w:val="InternetLink"/>
-          </w:rPr>
-          <w:t>I</w:t>
+          <w:t>QUI</w:t>
         </w:r>
       </w:hyperlink>
+      <w:r>
+        <w:rPr>
+          <w:rStyle w:val="InternetLink"/>
+        </w:rPr>
+        <w:t xml:space="preserve"> </w:t>
+      </w:r>
+    </w:p>
+    <w:p>
+      <w:pPr>
+        <w:tabs>
+          <w:tab w:val="left" w:pos="4140"/>
+        </w:tabs>
+        <w:spacing w:line="360" w:lineRule="auto"/>
+        <w:jc w:val="both"/>
+      </w:pPr>
+      <w:r>
+        <w:t xml:space="preserve">Nel caso in cui non fosse possibile visualizzarlo, aprire il relativo file </w:t>
+      </w:r>
+      <w:proofErr w:type="spellStart"/>
+      <w:r>
+        <w:t>docx</w:t>
+      </w:r>
+      <w:proofErr w:type="spellEnd"/>
+      <w:r>
+        <w:t xml:space="preserve"> (Leone_Mastrosimone_HifiPrototyping.docx).</w:t>
+      </w:r>
+      <w:bookmarkStart w:id="0" w:name="_GoBack"/>
+      <w:bookmarkEnd w:id="0"/>
     </w:p>
     <w:p>
       <w:pPr>
